--- a/Plane War.docx
+++ b/Plane War.docx
@@ -1,15 +1,10 @@
 
 <file path=word/document.xml><?xml version="1.0" encoding="utf-8"?>
-<w:document xmlns:wpc="http://schemas.microsoft.com/office/word/2010/wordprocessingCanvas" xmlns:mc="http://schemas.openxmlformats.org/markup-compatibility/2006" xmlns:o="urn:schemas-microsoft-com:office:office" xmlns:r="http://schemas.openxmlformats.org/officeDocument/2006/relationships" xmlns:m="http://schemas.openxmlformats.org/officeDocument/2006/math" xmlns:v="urn:schemas-microsoft-com:vml" xmlns:wp14="http://schemas.microsoft.com/office/word/2010/wordprocessingDrawing" xmlns:wp="http://schemas.openxmlformats.org/drawingml/2006/wordprocessingDrawing" xmlns:w10="urn:schemas-microsoft-com:office:word" xmlns:w="http://schemas.openxmlformats.org/wordprocessingml/2006/main" xmlns:w14="http://schemas.microsoft.com/office/word/2010/wordml" xmlns:w15="http://schemas.microsoft.com/office/word/2012/wordml" xmlns:wpg="http://schemas.microsoft.com/office/word/2010/wordprocessingGroup" xmlns:wpi="http://schemas.microsoft.com/office/word/2010/wordprocessingInk" xmlns:wne="http://schemas.microsoft.com/office/word/2006/wordml" xmlns:wps="http://schemas.microsoft.com/office/word/2010/wordprocessingShape" mc:Ignorable="w14 w15 wp14">
+<w:document xmlns:wpc="http://schemas.microsoft.com/office/word/2010/wordprocessingCanvas" xmlns:mo="http://schemas.microsoft.com/office/mac/office/2008/main" xmlns:mc="http://schemas.openxmlformats.org/markup-compatibility/2006" xmlns:mv="urn:schemas-microsoft-com:mac:vml" xmlns:o="urn:schemas-microsoft-com:office:office" xmlns:r="http://schemas.openxmlformats.org/officeDocument/2006/relationships" xmlns:m="http://schemas.openxmlformats.org/officeDocument/2006/math" xmlns:v="urn:schemas-microsoft-com:vml" xmlns:wp14="http://schemas.microsoft.com/office/word/2010/wordprocessingDrawing" xmlns:wp="http://schemas.openxmlformats.org/drawingml/2006/wordprocessingDrawing" xmlns:w10="urn:schemas-microsoft-com:office:word" xmlns:w="http://schemas.openxmlformats.org/wordprocessingml/2006/main" xmlns:w14="http://schemas.microsoft.com/office/word/2010/wordml" xmlns:w15="http://schemas.microsoft.com/office/word/2012/wordml" xmlns:wpg="http://schemas.microsoft.com/office/word/2010/wordprocessingGroup" xmlns:wpi="http://schemas.microsoft.com/office/word/2010/wordprocessingInk" xmlns:wne="http://schemas.microsoft.com/office/word/2006/wordml" xmlns:wps="http://schemas.microsoft.com/office/word/2010/wordprocessingShape" mc:Ignorable="w14 w15 wp14">
   <w:body>
     <w:p>
-      <w:proofErr w:type="gramStart"/>
-      <w:r>
-        <w:t>1.Package</w:t>
-      </w:r>
-      <w:proofErr w:type="gramEnd"/>
-      <w:r>
-        <w:t xml:space="preserve"> application</w:t>
+      <w:r>
+        <w:t>1.Package application</w:t>
       </w:r>
     </w:p>
     <w:p>
@@ -197,13 +192,8 @@
     </w:tbl>
     <w:p/>
     <w:p>
-      <w:proofErr w:type="gramStart"/>
-      <w:r>
-        <w:t>2.Package</w:t>
-      </w:r>
-      <w:proofErr w:type="gramEnd"/>
-      <w:r>
-        <w:t xml:space="preserve"> dr</w:t>
+      <w:r>
+        <w:t>2.Package dr</w:t>
       </w:r>
       <w:r>
         <w:t>a</w:t>
@@ -499,13 +489,8 @@
     </w:tbl>
     <w:p/>
     <w:p>
-      <w:proofErr w:type="gramStart"/>
-      <w:r>
-        <w:t>3.Pakage</w:t>
-      </w:r>
-      <w:proofErr w:type="gramEnd"/>
-      <w:r>
-        <w:t xml:space="preserve"> game</w:t>
+      <w:r>
+        <w:t>3.Pakage game</w:t>
       </w:r>
     </w:p>
     <w:p>
@@ -681,10 +666,7 @@
             </w:r>
             <w:proofErr w:type="spellEnd"/>
             <w:r>
-              <w:t xml:space="preserve"> l</w:t>
-            </w:r>
-            <w:r>
-              <w:t>ogic</w:t>
+              <w:t xml:space="preserve"> logic</w:t>
             </w:r>
           </w:p>
         </w:tc>
@@ -872,13 +854,8 @@
     </w:tbl>
     <w:p/>
     <w:p>
-      <w:proofErr w:type="gramStart"/>
-      <w:r>
-        <w:t>4.Package</w:t>
-      </w:r>
-      <w:proofErr w:type="gramEnd"/>
-      <w:r>
-        <w:t xml:space="preserve"> input</w:t>
+      <w:r>
+        <w:t>4.Package input</w:t>
       </w:r>
     </w:p>
     <w:p>
@@ -1049,17 +1026,11 @@
           </w:tcPr>
           <w:p>
             <w:r>
-              <w:t>void</w:t>
-            </w:r>
-            <w:r>
-              <w:t xml:space="preserve"> </w:t>
-            </w:r>
-            <w:proofErr w:type="spellStart"/>
-            <w:r>
-              <w:t>s</w:t>
-            </w:r>
-            <w:r>
-              <w:t>etKeyPressed</w:t>
+              <w:t xml:space="preserve">void </w:t>
+            </w:r>
+            <w:proofErr w:type="spellStart"/>
+            <w:r>
+              <w:t>setKeyPressed</w:t>
             </w:r>
             <w:proofErr w:type="spellEnd"/>
             <w:r>
@@ -1102,13 +1073,8 @@
     </w:tbl>
     <w:p/>
     <w:p>
-      <w:proofErr w:type="gramStart"/>
-      <w:r>
-        <w:t>5.Package</w:t>
-      </w:r>
-      <w:proofErr w:type="gramEnd"/>
-      <w:r>
-        <w:t xml:space="preserve"> logic </w:t>
+      <w:r>
+        <w:t xml:space="preserve">5.Package logic </w:t>
       </w:r>
     </w:p>
     <w:p>
@@ -2110,6 +2076,9 @@
         </w:tc>
       </w:tr>
       <w:tr>
+        <w:trPr>
+          <w:trHeight w:val="339"/>
+        </w:trPr>
         <w:tc>
           <w:tcPr>
             <w:tcW w:w="4675" w:type="dxa"/>
@@ -2401,10 +2370,12 @@
             <w:tcW w:w="4675" w:type="dxa"/>
           </w:tcPr>
           <w:p>
+            <w:proofErr w:type="gramStart"/>
             <w:r>
               <w:t>Boss(</w:t>
             </w:r>
             <w:proofErr w:type="spellStart"/>
+            <w:proofErr w:type="gramEnd"/>
             <w:r>
               <w:t>int</w:t>
             </w:r>
@@ -2742,12 +2713,7 @@
             </w:r>
             <w:proofErr w:type="spellEnd"/>
             <w:r>
-              <w:t>(Fang fang1, Fang fang2, Fang fang3, Fang fang4, Fang fang5, Fang fang6</w:t>
-            </w:r>
-            <w:bookmarkStart w:id="0" w:name="_GoBack"/>
-            <w:bookmarkEnd w:id="0"/>
-            <w:r>
-              <w:t>)</w:t>
+              <w:t>(Fang fang1, Fang fang2, Fang fang3, Fang fang4, Fang fang5, Fang fang6)</w:t>
             </w:r>
           </w:p>
         </w:tc>
@@ -2760,7 +2726,542 @@
       </w:tr>
     </w:tbl>
     <w:p/>
-    <w:p/>
+    <w:p>
+      <w:pPr>
+        <w:ind w:firstLine="720"/>
+      </w:pPr>
+      <w:r>
+        <w:t>5.4 Class Enemy</w:t>
+      </w:r>
+    </w:p>
+    <w:p>
+      <w:pPr>
+        <w:ind w:firstLine="720"/>
+      </w:pPr>
+      <w:r>
+        <w:tab/>
+        <w:t>5.4.1 Field</w:t>
+      </w:r>
+    </w:p>
+    <w:tbl>
+      <w:tblPr>
+        <w:tblStyle w:val="TableGrid"/>
+        <w:tblW w:w="0" w:type="auto"/>
+        <w:tblLook w:val="04A0" w:firstRow="1" w:lastRow="0" w:firstColumn="1" w:lastColumn="0" w:noHBand="0" w:noVBand="1"/>
+      </w:tblPr>
+      <w:tblGrid>
+        <w:gridCol w:w="4675"/>
+        <w:gridCol w:w="4675"/>
+      </w:tblGrid>
+      <w:tr>
+        <w:tc>
+          <w:tcPr>
+            <w:tcW w:w="4675" w:type="dxa"/>
+          </w:tcPr>
+          <w:p/>
+        </w:tc>
+        <w:tc>
+          <w:tcPr>
+            <w:tcW w:w="4675" w:type="dxa"/>
+          </w:tcPr>
+          <w:p/>
+        </w:tc>
+      </w:tr>
+      <w:tr>
+        <w:tc>
+          <w:tcPr>
+            <w:tcW w:w="4675" w:type="dxa"/>
+          </w:tcPr>
+          <w:p/>
+        </w:tc>
+        <w:tc>
+          <w:tcPr>
+            <w:tcW w:w="4675" w:type="dxa"/>
+          </w:tcPr>
+          <w:p/>
+        </w:tc>
+      </w:tr>
+      <w:tr>
+        <w:tc>
+          <w:tcPr>
+            <w:tcW w:w="4675" w:type="dxa"/>
+          </w:tcPr>
+          <w:p/>
+        </w:tc>
+        <w:tc>
+          <w:tcPr>
+            <w:tcW w:w="4675" w:type="dxa"/>
+          </w:tcPr>
+          <w:p/>
+        </w:tc>
+      </w:tr>
+      <w:tr>
+        <w:tc>
+          <w:tcPr>
+            <w:tcW w:w="4675" w:type="dxa"/>
+          </w:tcPr>
+          <w:p/>
+        </w:tc>
+        <w:tc>
+          <w:tcPr>
+            <w:tcW w:w="4675" w:type="dxa"/>
+          </w:tcPr>
+          <w:p/>
+        </w:tc>
+      </w:tr>
+      <w:tr>
+        <w:tc>
+          <w:tcPr>
+            <w:tcW w:w="4675" w:type="dxa"/>
+          </w:tcPr>
+          <w:p/>
+        </w:tc>
+        <w:tc>
+          <w:tcPr>
+            <w:tcW w:w="4675" w:type="dxa"/>
+          </w:tcPr>
+          <w:p/>
+        </w:tc>
+      </w:tr>
+      <w:tr>
+        <w:tc>
+          <w:tcPr>
+            <w:tcW w:w="4675" w:type="dxa"/>
+          </w:tcPr>
+          <w:p/>
+        </w:tc>
+        <w:tc>
+          <w:tcPr>
+            <w:tcW w:w="4675" w:type="dxa"/>
+          </w:tcPr>
+          <w:p/>
+        </w:tc>
+      </w:tr>
+      <w:tr>
+        <w:tc>
+          <w:tcPr>
+            <w:tcW w:w="4675" w:type="dxa"/>
+          </w:tcPr>
+          <w:p/>
+        </w:tc>
+        <w:tc>
+          <w:tcPr>
+            <w:tcW w:w="4675" w:type="dxa"/>
+          </w:tcPr>
+          <w:p/>
+        </w:tc>
+      </w:tr>
+      <w:tr>
+        <w:trPr>
+          <w:trHeight w:val="227"/>
+        </w:trPr>
+        <w:tc>
+          <w:tcPr>
+            <w:tcW w:w="4675" w:type="dxa"/>
+          </w:tcPr>
+          <w:p/>
+        </w:tc>
+        <w:tc>
+          <w:tcPr>
+            <w:tcW w:w="4675" w:type="dxa"/>
+          </w:tcPr>
+          <w:p/>
+        </w:tc>
+      </w:tr>
+    </w:tbl>
+    <w:p>
+      <w:pPr>
+        <w:ind w:firstLine="720"/>
+      </w:pPr>
+    </w:p>
+    <w:p>
+      <w:pPr>
+        <w:ind w:firstLine="720"/>
+      </w:pPr>
+      <w:r>
+        <w:lastRenderedPageBreak/>
+        <w:tab/>
+        <w:t>5.4.2 Constructor</w:t>
+      </w:r>
+    </w:p>
+    <w:tbl>
+      <w:tblPr>
+        <w:tblStyle w:val="TableGrid"/>
+        <w:tblW w:w="0" w:type="auto"/>
+        <w:tblLook w:val="04A0" w:firstRow="1" w:lastRow="0" w:firstColumn="1" w:lastColumn="0" w:noHBand="0" w:noVBand="1"/>
+      </w:tblPr>
+      <w:tblGrid>
+        <w:gridCol w:w="4675"/>
+        <w:gridCol w:w="4675"/>
+      </w:tblGrid>
+      <w:tr>
+        <w:tc>
+          <w:tcPr>
+            <w:tcW w:w="4675" w:type="dxa"/>
+          </w:tcPr>
+          <w:p/>
+        </w:tc>
+        <w:tc>
+          <w:tcPr>
+            <w:tcW w:w="4675" w:type="dxa"/>
+          </w:tcPr>
+          <w:p/>
+        </w:tc>
+      </w:tr>
+    </w:tbl>
+    <w:p>
+      <w:pPr>
+        <w:ind w:firstLine="720"/>
+      </w:pPr>
+      <w:r>
+        <w:tab/>
+      </w:r>
+    </w:p>
+    <w:p>
+      <w:pPr>
+        <w:ind w:firstLine="720"/>
+      </w:pPr>
+      <w:bookmarkStart w:id="0" w:name="_GoBack"/>
+      <w:r>
+        <w:tab/>
+        <w:t>5.4.3 Method</w:t>
+      </w:r>
+    </w:p>
+    <w:bookmarkEnd w:id="0"/>
+    <w:tbl>
+      <w:tblPr>
+        <w:tblStyle w:val="TableGrid"/>
+        <w:tblW w:w="0" w:type="auto"/>
+        <w:tblLook w:val="04A0" w:firstRow="1" w:lastRow="0" w:firstColumn="1" w:lastColumn="0" w:noHBand="0" w:noVBand="1"/>
+      </w:tblPr>
+      <w:tblGrid>
+        <w:gridCol w:w="4675"/>
+        <w:gridCol w:w="4675"/>
+      </w:tblGrid>
+      <w:tr>
+        <w:tc>
+          <w:tcPr>
+            <w:tcW w:w="4675" w:type="dxa"/>
+          </w:tcPr>
+          <w:p/>
+        </w:tc>
+        <w:tc>
+          <w:tcPr>
+            <w:tcW w:w="4675" w:type="dxa"/>
+          </w:tcPr>
+          <w:p/>
+        </w:tc>
+      </w:tr>
+      <w:tr>
+        <w:tc>
+          <w:tcPr>
+            <w:tcW w:w="4675" w:type="dxa"/>
+          </w:tcPr>
+          <w:p/>
+        </w:tc>
+        <w:tc>
+          <w:tcPr>
+            <w:tcW w:w="4675" w:type="dxa"/>
+          </w:tcPr>
+          <w:p/>
+        </w:tc>
+      </w:tr>
+      <w:tr>
+        <w:tc>
+          <w:tcPr>
+            <w:tcW w:w="4675" w:type="dxa"/>
+          </w:tcPr>
+          <w:p/>
+        </w:tc>
+        <w:tc>
+          <w:tcPr>
+            <w:tcW w:w="4675" w:type="dxa"/>
+          </w:tcPr>
+          <w:p/>
+        </w:tc>
+      </w:tr>
+      <w:tr>
+        <w:tc>
+          <w:tcPr>
+            <w:tcW w:w="4675" w:type="dxa"/>
+          </w:tcPr>
+          <w:p/>
+        </w:tc>
+        <w:tc>
+          <w:tcPr>
+            <w:tcW w:w="4675" w:type="dxa"/>
+          </w:tcPr>
+          <w:p/>
+        </w:tc>
+      </w:tr>
+      <w:tr>
+        <w:tc>
+          <w:tcPr>
+            <w:tcW w:w="4675" w:type="dxa"/>
+          </w:tcPr>
+          <w:p/>
+        </w:tc>
+        <w:tc>
+          <w:tcPr>
+            <w:tcW w:w="4675" w:type="dxa"/>
+          </w:tcPr>
+          <w:p/>
+        </w:tc>
+      </w:tr>
+      <w:tr>
+        <w:tc>
+          <w:tcPr>
+            <w:tcW w:w="4675" w:type="dxa"/>
+          </w:tcPr>
+          <w:p/>
+        </w:tc>
+        <w:tc>
+          <w:tcPr>
+            <w:tcW w:w="4675" w:type="dxa"/>
+          </w:tcPr>
+          <w:p/>
+        </w:tc>
+      </w:tr>
+      <w:tr>
+        <w:tc>
+          <w:tcPr>
+            <w:tcW w:w="4675" w:type="dxa"/>
+          </w:tcPr>
+          <w:p/>
+        </w:tc>
+        <w:tc>
+          <w:tcPr>
+            <w:tcW w:w="4675" w:type="dxa"/>
+          </w:tcPr>
+          <w:p/>
+        </w:tc>
+      </w:tr>
+      <w:tr>
+        <w:tc>
+          <w:tcPr>
+            <w:tcW w:w="4675" w:type="dxa"/>
+          </w:tcPr>
+          <w:p/>
+        </w:tc>
+        <w:tc>
+          <w:tcPr>
+            <w:tcW w:w="4675" w:type="dxa"/>
+          </w:tcPr>
+          <w:p/>
+        </w:tc>
+      </w:tr>
+    </w:tbl>
+    <w:p>
+      <w:pPr>
+        <w:ind w:firstLine="720"/>
+      </w:pPr>
+    </w:p>
+    <w:p>
+      <w:pPr>
+        <w:ind w:firstLine="720"/>
+      </w:pPr>
+      <w:r>
+        <w:t>5.5 Plane</w:t>
+      </w:r>
+    </w:p>
+    <w:p>
+      <w:pPr>
+        <w:ind w:firstLine="720"/>
+      </w:pPr>
+      <w:r>
+        <w:tab/>
+        <w:t>5.5.1 Field</w:t>
+      </w:r>
+    </w:p>
+    <w:tbl>
+      <w:tblPr>
+        <w:tblStyle w:val="TableGrid"/>
+        <w:tblW w:w="0" w:type="auto"/>
+        <w:tblLook w:val="04A0" w:firstRow="1" w:lastRow="0" w:firstColumn="1" w:lastColumn="0" w:noHBand="0" w:noVBand="1"/>
+      </w:tblPr>
+      <w:tblGrid>
+        <w:gridCol w:w="4675"/>
+        <w:gridCol w:w="4675"/>
+      </w:tblGrid>
+      <w:tr>
+        <w:tc>
+          <w:tcPr>
+            <w:tcW w:w="4675" w:type="dxa"/>
+          </w:tcPr>
+          <w:p/>
+        </w:tc>
+        <w:tc>
+          <w:tcPr>
+            <w:tcW w:w="4675" w:type="dxa"/>
+          </w:tcPr>
+          <w:p/>
+        </w:tc>
+      </w:tr>
+      <w:tr>
+        <w:tc>
+          <w:tcPr>
+            <w:tcW w:w="4675" w:type="dxa"/>
+          </w:tcPr>
+          <w:p/>
+        </w:tc>
+        <w:tc>
+          <w:tcPr>
+            <w:tcW w:w="4675" w:type="dxa"/>
+          </w:tcPr>
+          <w:p/>
+        </w:tc>
+      </w:tr>
+      <w:tr>
+        <w:tc>
+          <w:tcPr>
+            <w:tcW w:w="4675" w:type="dxa"/>
+          </w:tcPr>
+          <w:p/>
+        </w:tc>
+        <w:tc>
+          <w:tcPr>
+            <w:tcW w:w="4675" w:type="dxa"/>
+          </w:tcPr>
+          <w:p/>
+        </w:tc>
+      </w:tr>
+      <w:tr>
+        <w:tc>
+          <w:tcPr>
+            <w:tcW w:w="4675" w:type="dxa"/>
+          </w:tcPr>
+          <w:p/>
+        </w:tc>
+        <w:tc>
+          <w:tcPr>
+            <w:tcW w:w="4675" w:type="dxa"/>
+          </w:tcPr>
+          <w:p/>
+        </w:tc>
+      </w:tr>
+      <w:tr>
+        <w:tc>
+          <w:tcPr>
+            <w:tcW w:w="4675" w:type="dxa"/>
+          </w:tcPr>
+          <w:p/>
+        </w:tc>
+        <w:tc>
+          <w:tcPr>
+            <w:tcW w:w="4675" w:type="dxa"/>
+          </w:tcPr>
+          <w:p/>
+        </w:tc>
+      </w:tr>
+      <w:tr>
+        <w:tc>
+          <w:tcPr>
+            <w:tcW w:w="4675" w:type="dxa"/>
+          </w:tcPr>
+          <w:p/>
+        </w:tc>
+        <w:tc>
+          <w:tcPr>
+            <w:tcW w:w="4675" w:type="dxa"/>
+          </w:tcPr>
+          <w:p/>
+        </w:tc>
+      </w:tr>
+      <w:tr>
+        <w:tc>
+          <w:tcPr>
+            <w:tcW w:w="4675" w:type="dxa"/>
+          </w:tcPr>
+          <w:p/>
+        </w:tc>
+        <w:tc>
+          <w:tcPr>
+            <w:tcW w:w="4675" w:type="dxa"/>
+          </w:tcPr>
+          <w:p/>
+        </w:tc>
+      </w:tr>
+      <w:tr>
+        <w:tc>
+          <w:tcPr>
+            <w:tcW w:w="4675" w:type="dxa"/>
+          </w:tcPr>
+          <w:p/>
+        </w:tc>
+        <w:tc>
+          <w:tcPr>
+            <w:tcW w:w="4675" w:type="dxa"/>
+          </w:tcPr>
+          <w:p/>
+        </w:tc>
+      </w:tr>
+      <w:tr>
+        <w:tc>
+          <w:tcPr>
+            <w:tcW w:w="4675" w:type="dxa"/>
+          </w:tcPr>
+          <w:p/>
+        </w:tc>
+        <w:tc>
+          <w:tcPr>
+            <w:tcW w:w="4675" w:type="dxa"/>
+          </w:tcPr>
+          <w:p/>
+        </w:tc>
+      </w:tr>
+      <w:tr>
+        <w:tc>
+          <w:tcPr>
+            <w:tcW w:w="4675" w:type="dxa"/>
+          </w:tcPr>
+          <w:p/>
+        </w:tc>
+        <w:tc>
+          <w:tcPr>
+            <w:tcW w:w="4675" w:type="dxa"/>
+          </w:tcPr>
+          <w:p/>
+        </w:tc>
+      </w:tr>
+      <w:tr>
+        <w:tc>
+          <w:tcPr>
+            <w:tcW w:w="4675" w:type="dxa"/>
+          </w:tcPr>
+          <w:p/>
+        </w:tc>
+        <w:tc>
+          <w:tcPr>
+            <w:tcW w:w="4675" w:type="dxa"/>
+          </w:tcPr>
+          <w:p/>
+        </w:tc>
+      </w:tr>
+      <w:tr>
+        <w:tc>
+          <w:tcPr>
+            <w:tcW w:w="4675" w:type="dxa"/>
+          </w:tcPr>
+          <w:p/>
+        </w:tc>
+        <w:tc>
+          <w:tcPr>
+            <w:tcW w:w="4675" w:type="dxa"/>
+          </w:tcPr>
+          <w:p/>
+        </w:tc>
+      </w:tr>
+    </w:tbl>
+    <w:p>
+      <w:pPr>
+        <w:ind w:firstLine="720"/>
+      </w:pPr>
+    </w:p>
+    <w:p>
+      <w:pPr>
+        <w:ind w:firstLine="720"/>
+      </w:pPr>
+    </w:p>
     <w:sectPr>
       <w:pgSz w:w="12240" w:h="15840"/>
       <w:pgMar w:top="1440" w:right="1440" w:bottom="1440" w:left="1440" w:header="708" w:footer="708" w:gutter="0"/>
@@ -2788,7 +3289,7 @@
       </w:pPr>
     </w:pPrDefault>
   </w:docDefaults>
-  <w:latentStyles w:defLockedState="0" w:defUIPriority="99" w:defSemiHidden="0" w:defUnhideWhenUsed="0" w:defQFormat="0" w:count="371">
+  <w:latentStyles w:defLockedState="0" w:defUIPriority="99" w:defSemiHidden="0" w:defUnhideWhenUsed="0" w:defQFormat="0" w:count="382">
     <w:lsdException w:name="Normal" w:uiPriority="0" w:qFormat="1"/>
     <w:lsdException w:name="heading 1" w:uiPriority="9" w:qFormat="1"/>
     <w:lsdException w:name="heading 2" w:semiHidden="1" w:uiPriority="9" w:unhideWhenUsed="1" w:qFormat="1"/>
@@ -2894,7 +3395,6 @@
     <w:lsdException w:name="HTML Sample" w:semiHidden="1" w:unhideWhenUsed="1"/>
     <w:lsdException w:name="HTML Typewriter" w:semiHidden="1" w:unhideWhenUsed="1"/>
     <w:lsdException w:name="HTML Variable" w:semiHidden="1" w:unhideWhenUsed="1"/>
-    <w:lsdException w:name="Normal Table" w:semiHidden="1" w:unhideWhenUsed="1"/>
     <w:lsdException w:name="annotation subject" w:semiHidden="1" w:unhideWhenUsed="1"/>
     <w:lsdException w:name="No List" w:semiHidden="1" w:unhideWhenUsed="1"/>
     <w:lsdException w:name="Outline List 1" w:semiHidden="1" w:unhideWhenUsed="1"/>
@@ -2940,11 +3440,9 @@
     <w:lsdException w:name="Table Subtle 1" w:semiHidden="1" w:unhideWhenUsed="1"/>
     <w:lsdException w:name="Table Subtle 2" w:semiHidden="1" w:unhideWhenUsed="1"/>
     <w:lsdException w:name="Table Web 1" w:semiHidden="1" w:unhideWhenUsed="1"/>
-    <w:lsdException w:name="Table Web 2" w:semiHidden="1" w:unhideWhenUsed="1"/>
     <w:lsdException w:name="Table Web 3" w:semiHidden="1" w:unhideWhenUsed="1"/>
     <w:lsdException w:name="Balloon Text" w:semiHidden="1" w:unhideWhenUsed="1"/>
     <w:lsdException w:name="Table Grid" w:uiPriority="39"/>
-    <w:lsdException w:name="Table Theme" w:semiHidden="1" w:unhideWhenUsed="1"/>
     <w:lsdException w:name="Placeholder Text" w:semiHidden="1"/>
     <w:lsdException w:name="No Spacing" w:uiPriority="1" w:qFormat="1"/>
     <w:lsdException w:name="Light Shading" w:uiPriority="60"/>
@@ -3160,6 +3658,8 @@
     <w:lsdException w:name="List Table 5 Dark Accent 6" w:uiPriority="50"/>
     <w:lsdException w:name="List Table 6 Colorful Accent 6" w:uiPriority="51"/>
     <w:lsdException w:name="List Table 7 Colorful Accent 6" w:uiPriority="52"/>
+    <w:lsdException w:name="Mention" w:semiHidden="1" w:unhideWhenUsed="1"/>
+    <w:lsdException w:name="Smart Hyperlink" w:semiHidden="1" w:unhideWhenUsed="1"/>
   </w:latentStyles>
   <w:style w:type="paragraph" w:default="1" w:styleId="Normal">
     <w:name w:val="Normal"/>
@@ -3201,6 +3701,7 @@
       <w:spacing w:after="0" w:line="240" w:lineRule="auto"/>
     </w:pPr>
     <w:tblPr>
+      <w:tblInd w:w="0" w:type="dxa"/>
       <w:tblBorders>
         <w:top w:val="single" w:sz="4" w:space="0" w:color="auto"/>
         <w:left w:val="single" w:sz="4" w:space="0" w:color="auto"/>
@@ -3209,6 +3710,12 @@
         <w:insideH w:val="single" w:sz="4" w:space="0" w:color="auto"/>
         <w:insideV w:val="single" w:sz="4" w:space="0" w:color="auto"/>
       </w:tblBorders>
+      <w:tblCellMar>
+        <w:top w:w="0" w:type="dxa"/>
+        <w:left w:w="108" w:type="dxa"/>
+        <w:bottom w:w="0" w:type="dxa"/>
+        <w:right w:w="108" w:type="dxa"/>
+      </w:tblCellMar>
     </w:tblPr>
   </w:style>
 </w:styles>
